--- a/法令ファイル/国立研究開発法人国立環境研究所法/国立研究開発法人国立環境研究所法（平成十一年法律第二百十六号）.docx
+++ b/法令ファイル/国立研究開発法人国立環境研究所法/国立研究開発法人国立環境研究所法（平成十一年法律第二百十六号）.docx
@@ -198,6 +198,8 @@
       </w:pPr>
       <w:r>
         <w:t>通則法第十九条第二項の個別法で定める役員は、理事とする。</w:t>
+        <w:br/>
+        <w:t>ただし、理事が置かれていないときは、監事とする。</w:t>
       </w:r>
     </w:p>
     <w:p>
@@ -241,6 +243,8 @@
     <w:p>
       <w:r>
         <w:t>研究所の役員及び職員は、職務上知ることのできた秘密を漏らし、又は盗用してはならない。</w:t>
+        <w:br/>
+        <w:t>その職を退いた後も、同様とする。</w:t>
       </w:r>
     </w:p>
     <w:p>
@@ -279,69 +283,45 @@
     </w:p>
     <w:p>
       <w:pPr>
-        <w:pStyle w:val="Heading6"/>
+        <w:pStyle w:val="ListBullet"/>
         <w:ind w:left="880"/>
       </w:pPr>
       <w:r>
         <w:t>一</w:t>
-      </w:r>
-    </w:p>
-    <w:p>
-      <w:pPr>
-        <w:ind w:left="880"/>
-      </w:pPr>
-      <w:r>
+        <w:br/>
         <w:t>環境の状況の把握に関する研究、人の活動が環境に及ぼす影響に関する研究、人の活動による環境の変化が人の健康に及ぼす影響に関する研究、環境への負荷を低減するための方策に関する研究その他環境の保全に関する調査及び研究（水俣病に関する総合的な調査及び研究を除く。）を行うこと。</w:t>
       </w:r>
     </w:p>
     <w:p>
       <w:pPr>
-        <w:pStyle w:val="Heading6"/>
+        <w:pStyle w:val="ListBullet"/>
         <w:ind w:left="880"/>
       </w:pPr>
       <w:r>
         <w:t>二</w:t>
-      </w:r>
-    </w:p>
-    <w:p>
-      <w:pPr>
-        <w:ind w:left="880"/>
-      </w:pPr>
-      <w:r>
+        <w:br/>
         <w:t>環境の保全に関する国内及び国外の情報（水俣病に関するものを除く。）の収集、整理及び提供を行うこと。</w:t>
       </w:r>
     </w:p>
     <w:p>
       <w:pPr>
-        <w:pStyle w:val="Heading6"/>
+        <w:pStyle w:val="ListBullet"/>
         <w:ind w:left="880"/>
       </w:pPr>
       <w:r>
         <w:t>三</w:t>
-      </w:r>
-    </w:p>
-    <w:p>
-      <w:pPr>
-        <w:ind w:left="880"/>
-      </w:pPr>
-      <w:r>
+        <w:br/>
         <w:t>科学技術・イノベーション創出の活性化に関する法律（平成二十年法律第六十三号）第三十四条の六第一項の規定による出資並びに人的及び技術的援助のうち政令で定めるものを行うこと。</w:t>
       </w:r>
     </w:p>
     <w:p>
       <w:pPr>
-        <w:pStyle w:val="Heading6"/>
+        <w:pStyle w:val="ListBullet"/>
         <w:ind w:left="880"/>
       </w:pPr>
       <w:r>
         <w:t>四</w:t>
-      </w:r>
-    </w:p>
-    <w:p>
-      <w:pPr>
-        <w:ind w:left="880"/>
-      </w:pPr>
-      <w:r>
+        <w:br/>
         <w:t>前三号の業務に附帯する業務を行うこと。</w:t>
       </w:r>
     </w:p>
@@ -526,35 +506,23 @@
     </w:p>
     <w:p>
       <w:pPr>
-        <w:pStyle w:val="Heading6"/>
+        <w:pStyle w:val="ListBullet"/>
         <w:ind w:left="880"/>
       </w:pPr>
       <w:r>
         <w:t>一</w:t>
-      </w:r>
-    </w:p>
-    <w:p>
-      <w:pPr>
-        <w:ind w:left="880"/>
-      </w:pPr>
-      <w:r>
+        <w:br/>
         <w:t>第十一条に規定する業務以外の業務を行ったとき。</w:t>
       </w:r>
     </w:p>
     <w:p>
       <w:pPr>
-        <w:pStyle w:val="Heading6"/>
+        <w:pStyle w:val="ListBullet"/>
         <w:ind w:left="880"/>
       </w:pPr>
       <w:r>
         <w:t>二</w:t>
-      </w:r>
-    </w:p>
-    <w:p>
-      <w:pPr>
-        <w:ind w:left="880"/>
-      </w:pPr>
-      <w:r>
+        <w:br/>
         <w:t>第十二条第一項の規定により環境大臣の承認を受けなければならない場合において、その承認を受けなかったとき。</w:t>
       </w:r>
     </w:p>
@@ -608,6 +576,8 @@
     <w:p>
       <w:r>
         <w:t>研究所の成立の際現に前条に規定する政令で定める部局又は機関の職員である者のうち、研究所の成立の日において引き続き研究所の職員となったもの（次条において「引継職員」という。）であって、研究所の成立の日の前日において環境大臣又はその委任を受けた者から児童手当法（昭和四十六年法律第七十三号）第七条第一項（同法附則第六条第二項、第七条第四項又は第八条第四項において準用する場合を含む。以下この条において同じ。）の規定による認定を受けているものが、研究所の成立の日において児童手当又は同法附則第六条第一項、第七条第一項若しくは第八条第一項の給付（以下この条において「特例給付等」という。）の支給要件に該当するときは、その者に対する児童手当又は特例給付等の支給に関しては、研究所の成立の日において同法第七条第一項の規定による市町村長（特別区の区長を含む。）の認定があったものとみなす。</w:t>
+        <w:br/>
+        <w:t>この場合において、その認定があったものとみなされた児童手当又は特例給付等の支給は、同法第八条第二項（同法附則第六条第二項、第七条第四項又は第八条第四項において準用する場合を含む。）の規定にかかわらず、研究所の成立の日の前日の属する月の翌月から始める。</w:t>
       </w:r>
     </w:p>
     <w:p>
@@ -621,6 +591,8 @@
     <w:p>
       <w:r>
         <w:t>研究所の成立の際現に存する国家公務員法（昭和二十二年法律第百二十号）第百八条の二第一項に規定する職員団体であって、その構成員の過半数が引継職員であるものは、研究所の成立の際国営企業及び特定独立行政法人の労働関係に関する法律（昭和二十三年法律第二百五十七号）の適用を受ける労働組合となるものとする。</w:t>
+        <w:br/>
+        <w:t>この場合において、当該職員団体が法人であるときは、法人である労働組合となるものとする。</w:t>
       </w:r>
     </w:p>
     <w:p>
@@ -804,7 +776,7 @@
         <w:pStyle w:val="Heading1"/>
       </w:pPr>
       <w:r>
-        <w:t>附　則（平成一二年五月二六日法律第八四号）</w:t>
+        <w:t>附則（平成一二年五月二六日法律第八四号）</w:t>
       </w:r>
     </w:p>
     <w:p>
@@ -830,7 +802,7 @@
         <w:pStyle w:val="Heading1"/>
       </w:pPr>
       <w:r>
-        <w:t>附　則（平成一八年三月三一日法律第二九号）</w:t>
+        <w:t>附則（平成一八年三月三一日法律第二九号）</w:t>
       </w:r>
     </w:p>
     <w:p>
@@ -844,6 +816,8 @@
     <w:p>
       <w:r>
         <w:t>この法律は、平成十八年四月一日から施行する。</w:t>
+        <w:br/>
+        <w:t>ただし、附則第八条の規定は、公布の日から施行する。</w:t>
       </w:r>
     </w:p>
     <w:p>
@@ -917,6 +891,8 @@
       </w:pPr>
       <w:r>
         <w:t>施行日の前日の独立行政法人国立環境研究所（以下「施行日前の研究所」という。）に職員として在職する者が、附則第二条の規定により引き続いて施行日後の研究所の職員となり、かつ、引き続き施行日後の研究所の職員として在職した後引き続いて国家公務員退職手当法第二条第一項に規定する職員となった場合におけるその者の同法に基づいて支給する退職手当の算定の基礎となる勤続期間の計算については、その者の施行日後の研究所の職員としての在職期間を同項に規定する職員としての引き続いた在職期間とみなす。</w:t>
+        <w:br/>
+        <w:t>ただし、その者が施行日後の研究所を退職したことにより退職手当（これに相当する給付を含む。）の支給を受けているときは、この限りでない。</w:t>
       </w:r>
     </w:p>
     <w:p>
@@ -960,6 +936,8 @@
     <w:p>
       <w:r>
         <w:t>この法律の施行の際現に存する特定独立行政法人等の労働関係に関する法律（昭和二十三年法律第二百五十七号。次条において「特労法」という。）第四条第二項に規定する労働組合であって、その構成員の過半数が附則第二条の規定により施行日後の研究所の職員となる者であるものは、この法律の施行の際労働組合法（昭和二十四年法律第百七十四号）の適用を受ける労働組合となるものとする。</w:t>
+        <w:br/>
+        <w:t>この場合において、当該労働組合が法人であるときは、法人である労働組合となるものとする。</w:t>
       </w:r>
     </w:p>
     <w:p>
@@ -1049,7 +1027,7 @@
         <w:pStyle w:val="Heading1"/>
       </w:pPr>
       <w:r>
-        <w:t>附　則（平成二〇年一二月二六日法律第九五号）</w:t>
+        <w:t>附則（平成二〇年一二月二六日法律第九五号）</w:t>
       </w:r>
     </w:p>
     <w:p>
@@ -1075,7 +1053,7 @@
         <w:pStyle w:val="Heading1"/>
       </w:pPr>
       <w:r>
-        <w:t>附　則（平成二六年六月一三日法律第六七号）</w:t>
+        <w:t>附則（平成二六年六月一三日法律第六七号）</w:t>
       </w:r>
     </w:p>
     <w:p>
@@ -1089,23 +1067,23 @@
     <w:p>
       <w:r>
         <w:t>この法律は、独立行政法人通則法の一部を改正する法律（平成二十六年法律第六十六号。以下「通則法改正法」という。）の施行の日から施行する。</w:t>
+        <w:br/>
+        <w:t>ただし、次の各号に掲げる規定は、当該各号に定める日から施行する。</w:t>
       </w:r>
     </w:p>
     <w:p>
       <w:pPr>
-        <w:pStyle w:val="Heading6"/>
+        <w:pStyle w:val="ListBullet"/>
         <w:ind w:left="880"/>
       </w:pPr>
       <w:r>
         <w:t>一</w:t>
-      </w:r>
-    </w:p>
-    <w:p>
-      <w:pPr>
-        <w:ind w:left="880"/>
-      </w:pPr>
-      <w:r>
+        <w:br/>
         <w:t>附則第十四条第二項、第十八条及び第三十条の規定</w:t>
+        <w:br/>
+        <w:br/>
+        <w:br/>
+        <w:t>公布の日</w:t>
       </w:r>
     </w:p>
     <w:p>
@@ -1170,7 +1148,7 @@
         <w:pStyle w:val="Heading1"/>
       </w:pPr>
       <w:r>
-        <w:t>附　則（平成三〇年六月一三日法律第五〇号）</w:t>
+        <w:t>附則（平成三〇年六月一三日法律第五〇号）</w:t>
       </w:r>
     </w:p>
     <w:p>
@@ -1184,6 +1162,8 @@
     <w:p>
       <w:r>
         <w:t>この法律は、公布の日から起算して六月を超えない範囲内において政令で定める日から施行する。</w:t>
+        <w:br/>
+        <w:t>ただし、次条の規定は、公布の日から施行する。</w:t>
       </w:r>
     </w:p>
     <w:p>
@@ -1197,6 +1177,8 @@
     <w:p>
       <w:r>
         <w:t>政府は、この法律の施行前においても、第七条の規定の例により、気候変動適応計画を定めることができる。</w:t>
+        <w:br/>
+        <w:t>この場合において、環境大臣は、この法律の施行前においても、同条の規定の例により、これを公表することができる。</w:t>
       </w:r>
     </w:p>
     <w:p>
@@ -1273,7 +1255,7 @@
         <w:pStyle w:val="Heading1"/>
       </w:pPr>
       <w:r>
-        <w:t>附　則（平成三〇年一二月一四日法律第九四号）</w:t>
+        <w:t>附則（平成三〇年一二月一四日法律第九四号）</w:t>
       </w:r>
     </w:p>
     <w:p>
@@ -1312,7 +1294,7 @@
         <w:pStyle w:val="Heading1"/>
       </w:pPr>
       <w:r>
-        <w:t>附　則（令和二年六月二四日法律第六三号）</w:t>
+        <w:t>附則（令和二年六月二四日法律第六三号）</w:t>
       </w:r>
     </w:p>
     <w:p>
@@ -1326,6 +1308,8 @@
     <w:p>
       <w:r>
         <w:t>この法律は、令和三年四月一日から施行する。</w:t>
+        <w:br/>
+        <w:t>ただし、次条及び附則第六条の規定は、公布の日から施行する。</w:t>
       </w:r>
     </w:p>
     <w:p>
@@ -1361,7 +1345,7 @@
     </w:pPr>
     <w:r>
       <w:tab/>
-      <w:t>WeGov v0.1 - FTS141</w:t>
+      <w:t>WeGov v0.2 - FTS141</w:t>
     </w:r>
   </w:p>
 </w:ftr>
